--- a/Politicas de Backup.docx
+++ b/Politicas de Backup.docx
@@ -10,38 +10,27 @@
           <w:szCs w:val="36"/>
         </w:rPr>
       </w:pPr>
-      <w:proofErr w:type="spellStart"/>
       <w:r>
         <w:rPr>
           <w:sz w:val="36"/>
           <w:szCs w:val="36"/>
         </w:rPr>
-        <w:t>Politicas</w:t>
-      </w:r>
-      <w:proofErr w:type="spellEnd"/>
+        <w:t>Polí</w:t>
+      </w:r>
       <w:r>
         <w:rPr>
           <w:sz w:val="36"/>
           <w:szCs w:val="36"/>
         </w:rPr>
-        <w:t xml:space="preserve"> de </w:t>
-      </w:r>
-      <w:proofErr w:type="spellStart"/>
-      <w:r>
+        <w:t>ticas de Backup</w:t>
+      </w:r>
+    </w:p>
+    <w:p>
+      <w:pPr>
         <w:rPr>
           <w:sz w:val="36"/>
           <w:szCs w:val="36"/>
         </w:rPr>
-        <w:t>Backup</w:t>
-      </w:r>
-      <w:proofErr w:type="spellEnd"/>
-    </w:p>
-    <w:p>
-      <w:pPr>
-        <w:rPr>
-          <w:sz w:val="36"/>
-          <w:szCs w:val="36"/>
-        </w:rPr>
       </w:pPr>
     </w:p>
     <w:p>
@@ -56,106 +45,94 @@
           <w:sz w:val="24"/>
           <w:szCs w:val="24"/>
         </w:rPr>
-        <w:t xml:space="preserve">Se usarán diferentes tipos de </w:t>
-      </w:r>
-      <w:proofErr w:type="spellStart"/>
+        <w:t>Se usarán diferentes tipos de backup de manera conjunta con el fin de evitar la pérdida de información</w:t>
+      </w:r>
       <w:r>
         <w:rPr>
           <w:sz w:val="24"/>
           <w:szCs w:val="24"/>
         </w:rPr>
-        <w:t>backup</w:t>
-      </w:r>
-      <w:proofErr w:type="spellEnd"/>
-      <w:r>
+        <w:t xml:space="preserve">, ya que consideramos que la información almacenada es crítica, además usaremos 2 discos para realizar los backup, para mayor seguridad. </w:t>
+      </w:r>
+    </w:p>
+    <w:p>
+      <w:pPr>
         <w:rPr>
           <w:sz w:val="24"/>
           <w:szCs w:val="24"/>
         </w:rPr>
-        <w:t xml:space="preserve"> de manera conjunta con el fin de evitar la pérdida de información</w:t>
-      </w:r>
+      </w:pPr>
       <w:r>
         <w:rPr>
           <w:sz w:val="24"/>
           <w:szCs w:val="24"/>
         </w:rPr>
-        <w:t>.</w:t>
-      </w:r>
+        <w:t>Backup utilizados:</w:t>
+      </w:r>
+    </w:p>
+    <w:p>
+      <w:pPr>
+        <w:jc w:val="both"/>
+      </w:pPr>
+      <w:r>
+        <w:rPr>
+          <w:sz w:val="24"/>
+          <w:szCs w:val="24"/>
+        </w:rPr>
+        <w:t xml:space="preserve">Back up completo: el cual se realizará cada sábado a las 02:00hs horario argentina, en la ruta </w:t>
+      </w:r>
+      <w:r>
+        <w:t xml:space="preserve">C:\SQLBackups\Com5600G12_Full.bak </w:t>
+      </w:r>
+      <w:r>
+        <w:t>y D</w:t>
+      </w:r>
+      <w:r>
+        <w:t>:\SQLBackups\Com5600G12_Full.bak</w:t>
+      </w:r>
+    </w:p>
+    <w:p>
+      <w:r>
+        <w:t>Back up Diferencial: El cual se realizará cada dia a las a las 03:00hs horario argentina, en la ruta</w:t>
+      </w:r>
+    </w:p>
+    <w:p>
+      <w:r>
+        <w:t>C:\SQLBackups\Com5600G12_Differential.bak</w:t>
+      </w:r>
+      <w:r>
+        <w:t xml:space="preserve"> y D</w:t>
+      </w:r>
+      <w:r>
+        <w:t>:\SQLBackups\Com5600G12_Differential.bak</w:t>
+      </w:r>
+    </w:p>
+    <w:p>
+      <w:r>
+        <w:t>Back up mediante log de transacciones: El cual se realizará cada 1 hora</w:t>
+      </w:r>
+      <w:r>
+        <w:t>, en la ruta</w:t>
+      </w:r>
+    </w:p>
+    <w:p>
+      <w:r>
+        <w:t>C:\SQLBackups\Com5600G12_Log.trn</w:t>
+      </w:r>
+      <w:r>
+        <w:t xml:space="preserve"> y D</w:t>
+      </w:r>
+      <w:r>
+        <w:t>:\SQLBackups\Com5600G12_Log.trn</w:t>
+      </w:r>
+      <w:r>
+        <w:t xml:space="preserve"> y</w:t>
+      </w:r>
+    </w:p>
+    <w:p>
       <w:bookmarkStart w:id="0" w:name="_GoBack"/>
       <w:bookmarkEnd w:id="0"/>
     </w:p>
-    <w:p>
-      <w:pPr>
-        <w:rPr>
-          <w:sz w:val="24"/>
-          <w:szCs w:val="24"/>
-        </w:rPr>
-      </w:pPr>
-      <w:proofErr w:type="spellStart"/>
-      <w:r>
-        <w:rPr>
-          <w:sz w:val="24"/>
-          <w:szCs w:val="24"/>
-        </w:rPr>
-        <w:t>Backup</w:t>
-      </w:r>
-      <w:proofErr w:type="spellEnd"/>
-      <w:r>
-        <w:rPr>
-          <w:sz w:val="24"/>
-          <w:szCs w:val="24"/>
-        </w:rPr>
-        <w:t xml:space="preserve"> utilizados:</w:t>
-      </w:r>
-    </w:p>
-    <w:p>
-      <w:r>
-        <w:rPr>
-          <w:sz w:val="24"/>
-          <w:szCs w:val="24"/>
-        </w:rPr>
-        <w:t xml:space="preserve">Back up completo: el cual se realizará cada sábado a las 02:00hs horario argentina, en la ruta </w:t>
-      </w:r>
-      <w:r>
-        <w:t>C:\SQLBackups\Com5600G12_Full.bak</w:t>
-      </w:r>
-      <w:r>
-        <w:t xml:space="preserve"> </w:t>
-      </w:r>
-    </w:p>
-    <w:p>
-      <w:r>
-        <w:t>Back up Diferencial: El cual se realizará cada dia a las a las 03:00hs horario argentina, en la ruta</w:t>
-      </w:r>
-    </w:p>
-    <w:p>
-      <w:r>
-        <w:t>C:\SQLBackups\Com5600G12_Differential.bak</w:t>
-      </w:r>
-    </w:p>
-    <w:p>
-      <w:r>
-        <w:t>Back up</w:t>
-      </w:r>
-      <w:r>
-        <w:t xml:space="preserve"> mediante log de transacciones</w:t>
-      </w:r>
-      <w:r>
-        <w:t>:</w:t>
-      </w:r>
-      <w:r>
-        <w:t xml:space="preserve"> El cual se realizará cada 1 hora</w:t>
-      </w:r>
-      <w:r>
-        <w:t>, en la ruta</w:t>
-      </w:r>
-    </w:p>
-    <w:p>
-      <w:r>
-        <w:t>C:\SQLBackups\Com5600G12_Log.trn</w:t>
-      </w:r>
-    </w:p>
-    <w:p/>
     <w:p>
       <w:r>
         <w:t>En caso de necesitar restablecer la base de datos por algún tipo de falla, solo los supervisores o administradores de la base de datos podrán realizar dicho restablecimiento.</w:t>
